--- a/CTY ĐỊA ỐC KIM PHÚC/KimPhuc_Quyết định giải thể doanh nghiệp.docx
+++ b/CTY ĐỊA ỐC KIM PHÚC/KimPhuc_Quyết định giải thể doanh nghiệp.docx
@@ -184,8 +184,6 @@
               </w:rPr>
               <w:t>n</w:t>
             </w:r>
-            <w:bookmarkStart w:id="0" w:name="_GoBack"/>
-            <w:bookmarkEnd w:id="0"/>
             <w:r>
               <w:rPr>
                 <w:i/>
@@ -657,7 +655,15 @@
       </w:r>
       <w:r>
         <w:br/>
-        <w:t>Các thành viên công ty TNHH Thương mại Dịch vụ Địa ốc Kim Phúc liên đới chịu trách nhiệm về tính trung thực, chính xác của hồ sơ giải thể; chịu trách nhiệm thanh toán các khoản nợ chưa thanh toán, các nghĩa vụ thuế chưa hoàn thành và quyền lợi của người lao động chưa giải quyết (nếu có). Các thành viên phải chịu trách nhiệm cá nhân trước pháp luật về những hệ quả phát sinh trong thời hạn 03 năm kể từ ngày nộp hồ sơ giải thể tại Cơ quan đăng ký kinh doanh.</w:t>
+        <w:t>Các thành viên công ty TNHH Thương mại Dịch vụ Địa ốc Kim Phúc liên đới chịu trách nhiệm về tính trung thực, chính xác của hồ sơ giải thể; chịu trách nhiệm thanh toán các khoản nợ chưa thanh toán, các nghĩa vụ thuế chưa hoàn thành và quyền lợi của người lao động chưa giải quyết (nếu có). Các thành viên phải chịu trách nhiệm cá nhân trước pháp luật về những hệ quả phát sinh trong thời hạn 0</w:t>
+      </w:r>
+      <w:r>
+        <w:t>5</w:t>
+      </w:r>
+      <w:bookmarkStart w:id="0" w:name="_GoBack"/>
+      <w:bookmarkEnd w:id="0"/>
+      <w:r>
+        <w:t xml:space="preserve"> năm kể từ ngày nộp hồ sơ giải thể tại Cơ quan đăng ký kinh doanh.</w:t>
       </w:r>
     </w:p>
     <w:p>
